--- a/homework/TSQL Chapter 1.docx
+++ b/homework/TSQL Chapter 1.docx
@@ -53,6 +53,24 @@
           <w:szCs w:val="24"/>
         </w:rPr>
       </w:pPr>
+      <w:proofErr w:type="gramStart"/>
+      <w:r>
+        <w:rPr>
+          <w:rFonts w:ascii="Arial" w:hAnsi="Arial" w:cs="Arial"/>
+          <w:sz w:val="24"/>
+          <w:szCs w:val="24"/>
+        </w:rPr>
+        <w:t>A piece of software system, a server.</w:t>
+      </w:r>
+      <w:proofErr w:type="gramEnd"/>
+      <w:r>
+        <w:rPr>
+          <w:rFonts w:ascii="Arial" w:hAnsi="Arial" w:cs="Arial"/>
+          <w:sz w:val="24"/>
+          <w:szCs w:val="24"/>
+        </w:rPr>
+        <w:t xml:space="preserve"> </w:t>
+      </w:r>
     </w:p>
     <w:p>
       <w:pPr>
@@ -88,6 +106,14 @@
           <w:szCs w:val="24"/>
         </w:rPr>
       </w:pPr>
+      <w:r>
+        <w:rPr>
+          <w:rFonts w:ascii="Arial" w:hAnsi="Arial" w:cs="Arial"/>
+          <w:sz w:val="24"/>
+          <w:szCs w:val="24"/>
+        </w:rPr>
+        <w:t>It is all collection of data used in the HR department.</w:t>
+      </w:r>
     </w:p>
     <w:p>
       <w:pPr>
@@ -123,6 +149,74 @@
           <w:szCs w:val="24"/>
         </w:rPr>
       </w:pPr>
+      <w:r>
+        <w:rPr>
+          <w:rFonts w:ascii="Arial" w:hAnsi="Arial" w:cs="Arial"/>
+          <w:sz w:val="24"/>
+          <w:szCs w:val="24"/>
+        </w:rPr>
+        <w:t>Entity integrity is a basic constraint of database relational model (abbreviated RM)</w:t>
+      </w:r>
+      <w:r>
+        <w:rPr>
+          <w:rFonts w:ascii="Arial" w:hAnsi="Arial" w:cs="Arial"/>
+          <w:sz w:val="24"/>
+          <w:szCs w:val="24"/>
+        </w:rPr>
+        <w:t>.</w:t>
+      </w:r>
+    </w:p>
+    <w:p>
+      <w:pPr>
+        <w:rPr>
+          <w:rFonts w:ascii="Arial" w:hAnsi="Arial" w:cs="Arial"/>
+          <w:sz w:val="24"/>
+          <w:szCs w:val="24"/>
+        </w:rPr>
+      </w:pPr>
+      <w:r>
+        <w:rPr>
+          <w:rFonts w:ascii="Arial" w:hAnsi="Arial" w:cs="Arial"/>
+          <w:sz w:val="24"/>
+          <w:szCs w:val="24"/>
+        </w:rPr>
+        <w:t xml:space="preserve">Relations or sets in a mathematical sense.  </w:t>
+      </w:r>
+      <w:r>
+        <w:rPr>
+          <w:rFonts w:ascii="Arial" w:hAnsi="Arial" w:cs="Arial"/>
+          <w:b/>
+          <w:sz w:val="24"/>
+          <w:szCs w:val="24"/>
+        </w:rPr>
+        <w:t xml:space="preserve">Every record </w:t>
+      </w:r>
+      <w:r>
+        <w:rPr>
+          <w:rFonts w:ascii="Arial" w:hAnsi="Arial" w:cs="Arial"/>
+          <w:b/>
+          <w:sz w:val="24"/>
+          <w:szCs w:val="24"/>
+        </w:rPr>
+        <w:t>is</w:t>
+      </w:r>
+      <w:r>
+        <w:rPr>
+          <w:rFonts w:ascii="Arial" w:hAnsi="Arial" w:cs="Arial"/>
+          <w:b/>
+          <w:sz w:val="24"/>
+          <w:szCs w:val="24"/>
+        </w:rPr>
+        <w:t xml:space="preserve"> unique</w:t>
+      </w:r>
+      <w:r>
+        <w:rPr>
+          <w:rFonts w:ascii="Arial" w:hAnsi="Arial" w:cs="Arial"/>
+          <w:sz w:val="24"/>
+          <w:szCs w:val="24"/>
+        </w:rPr>
+        <w:t>, no duplicates.  It is a collection of unique objects.</w:t>
+      </w:r>
     </w:p>
     <w:p>
       <w:pPr>
@@ -158,24 +252,6 @@
           <w:szCs w:val="24"/>
         </w:rPr>
       </w:pPr>
-    </w:p>
-    <w:p>
-      <w:pPr>
-        <w:rPr>
-          <w:rFonts w:ascii="Arial" w:hAnsi="Arial" w:cs="Arial"/>
-          <w:sz w:val="24"/>
-          <w:szCs w:val="24"/>
-        </w:rPr>
-      </w:pPr>
-    </w:p>
-    <w:p>
-      <w:pPr>
-        <w:rPr>
-          <w:rFonts w:ascii="Arial" w:hAnsi="Arial" w:cs="Arial"/>
-          <w:sz w:val="24"/>
-          <w:szCs w:val="24"/>
-        </w:rPr>
-      </w:pPr>
       <w:proofErr w:type="gramStart"/>
       <w:r>
         <w:rPr>
@@ -183,6 +259,111 @@
           <w:sz w:val="24"/>
           <w:szCs w:val="24"/>
         </w:rPr>
+        <w:t>R</w:t>
+      </w:r>
+      <w:r>
+        <w:rPr>
+          <w:rFonts w:ascii="Arial" w:hAnsi="Arial" w:cs="Arial"/>
+          <w:sz w:val="24"/>
+          <w:szCs w:val="24"/>
+        </w:rPr>
+        <w:t>eferential integrity constraint to ensure that data in one table points to data in another table—and doesn't point to data that doesn't exist.</w:t>
+      </w:r>
+      <w:proofErr w:type="gramEnd"/>
+      <w:r>
+        <w:rPr>
+          <w:rFonts w:ascii="Arial" w:hAnsi="Arial" w:cs="Arial"/>
+          <w:sz w:val="24"/>
+          <w:szCs w:val="24"/>
+        </w:rPr>
+        <w:t xml:space="preserve"> SQL Server uses constraints, triggers, rules, and defaults to enforce referential integrity</w:t>
+      </w:r>
+      <w:r>
+        <w:rPr>
+          <w:rFonts w:ascii="Arial" w:hAnsi="Arial" w:cs="Arial"/>
+          <w:sz w:val="24"/>
+          <w:szCs w:val="24"/>
+        </w:rPr>
+        <w:t>.</w:t>
+      </w:r>
+      <w:r>
+        <w:rPr>
+          <w:rFonts w:ascii="Arial" w:hAnsi="Arial" w:cs="Arial"/>
+          <w:sz w:val="24"/>
+          <w:szCs w:val="24"/>
+        </w:rPr>
+        <w:t xml:space="preserve">  </w:t>
+      </w:r>
+      <w:r>
+        <w:rPr>
+          <w:rFonts w:ascii="Arial" w:hAnsi="Arial" w:cs="Arial"/>
+          <w:b/>
+          <w:sz w:val="24"/>
+          <w:szCs w:val="24"/>
+        </w:rPr>
+        <w:t xml:space="preserve">Every child </w:t>
+      </w:r>
+      <w:r>
+        <w:rPr>
+          <w:rFonts w:ascii="Arial" w:hAnsi="Arial" w:cs="Arial"/>
+          <w:b/>
+          <w:sz w:val="24"/>
+          <w:szCs w:val="24"/>
+        </w:rPr>
+        <w:t xml:space="preserve">(foreign key) </w:t>
+      </w:r>
+      <w:r>
+        <w:rPr>
+          <w:rFonts w:ascii="Arial" w:hAnsi="Arial" w:cs="Arial"/>
+          <w:b/>
+          <w:sz w:val="24"/>
+          <w:szCs w:val="24"/>
+        </w:rPr>
+        <w:t>has a parent</w:t>
+      </w:r>
+      <w:r>
+        <w:rPr>
+          <w:rFonts w:ascii="Arial" w:hAnsi="Arial" w:cs="Arial"/>
+          <w:b/>
+          <w:sz w:val="24"/>
+          <w:szCs w:val="24"/>
+        </w:rPr>
+        <w:t xml:space="preserve"> (primary key)</w:t>
+      </w:r>
+      <w:r>
+        <w:rPr>
+          <w:rFonts w:ascii="Arial" w:hAnsi="Arial" w:cs="Arial"/>
+          <w:b/>
+          <w:sz w:val="24"/>
+          <w:szCs w:val="24"/>
+        </w:rPr>
+        <w:t>.</w:t>
+      </w:r>
+    </w:p>
+    <w:p>
+      <w:pPr>
+        <w:rPr>
+          <w:rFonts w:ascii="Arial" w:hAnsi="Arial" w:cs="Arial"/>
+          <w:sz w:val="24"/>
+          <w:szCs w:val="24"/>
+        </w:rPr>
+      </w:pPr>
+    </w:p>
+    <w:p>
+      <w:pPr>
+        <w:rPr>
+          <w:rFonts w:ascii="Arial" w:hAnsi="Arial" w:cs="Arial"/>
+          <w:sz w:val="24"/>
+          <w:szCs w:val="24"/>
+        </w:rPr>
+      </w:pPr>
+      <w:proofErr w:type="gramStart"/>
+      <w:r>
+        <w:rPr>
+          <w:rFonts w:ascii="Arial" w:hAnsi="Arial" w:cs="Arial"/>
+          <w:sz w:val="24"/>
+          <w:szCs w:val="24"/>
+        </w:rPr>
         <w:t xml:space="preserve">5. What is a </w:t>
       </w:r>
       <w:r>
@@ -231,6 +412,7 @@
       <w:pPr>
         <w:rPr>
           <w:rFonts w:ascii="Arial" w:hAnsi="Arial" w:cs="Arial"/>
+          <w:b/>
           <w:sz w:val="24"/>
           <w:szCs w:val="24"/>
         </w:rPr>
@@ -247,10 +429,19 @@
       <w:r>
         <w:rPr>
           <w:rFonts w:ascii="Arial" w:hAnsi="Arial" w:cs="Arial"/>
-          <w:sz w:val="24"/>
-          <w:szCs w:val="24"/>
-        </w:rPr>
-        <w:t>set.</w:t>
+          <w:b/>
+          <w:sz w:val="24"/>
+          <w:szCs w:val="24"/>
+        </w:rPr>
+        <w:t>table</w:t>
+      </w:r>
+      <w:r>
+        <w:rPr>
+          <w:rFonts w:ascii="Arial" w:hAnsi="Arial" w:cs="Arial"/>
+          <w:sz w:val="24"/>
+          <w:szCs w:val="24"/>
+        </w:rPr>
+        <w:t>.</w:t>
       </w:r>
       <w:proofErr w:type="gramEnd"/>
     </w:p>
@@ -500,7 +691,23 @@
           <w:sz w:val="24"/>
           <w:szCs w:val="24"/>
         </w:rPr>
-        <w:t>Yes, the rows and tables are unique.</w:t>
+        <w:t>No</w:t>
+      </w:r>
+      <w:r>
+        <w:rPr>
+          <w:rFonts w:ascii="Arial" w:hAnsi="Arial" w:cs="Arial"/>
+          <w:sz w:val="24"/>
+          <w:szCs w:val="24"/>
+        </w:rPr>
+        <w:t xml:space="preserve">, the </w:t>
+      </w:r>
+      <w:r>
+        <w:rPr>
+          <w:rFonts w:ascii="Arial" w:hAnsi="Arial" w:cs="Arial"/>
+          <w:sz w:val="24"/>
+          <w:szCs w:val="24"/>
+        </w:rPr>
+        <w:t>columns do not contain atomic (individual/not divisible) values.</w:t>
       </w:r>
     </w:p>
     <w:p>
@@ -869,6 +1076,7 @@
           <w:sz w:val="24"/>
           <w:szCs w:val="24"/>
         </w:rPr>
+        <w:lastRenderedPageBreak/>
         <w:t xml:space="preserve">8. </w:t>
       </w:r>
       <w:r>
@@ -888,24 +1096,14 @@
           <w:szCs w:val="24"/>
         </w:rPr>
       </w:pPr>
-    </w:p>
-    <w:p>
-      <w:pPr>
-        <w:rPr>
-          <w:rFonts w:ascii="Arial" w:hAnsi="Arial" w:cs="Arial"/>
-          <w:sz w:val="24"/>
-          <w:szCs w:val="24"/>
-        </w:rPr>
-      </w:pPr>
-    </w:p>
-    <w:p>
-      <w:pPr>
-        <w:rPr>
-          <w:rFonts w:ascii="Arial" w:hAnsi="Arial" w:cs="Arial"/>
-          <w:sz w:val="24"/>
-          <w:szCs w:val="24"/>
-        </w:rPr>
-      </w:pPr>
+      <w:r>
+        <w:rPr>
+          <w:rFonts w:ascii="Arial" w:hAnsi="Arial" w:cs="Arial"/>
+          <w:sz w:val="24"/>
+          <w:szCs w:val="24"/>
+        </w:rPr>
+        <w:t xml:space="preserve">It is not!  City and State depend on zip code.  </w:t>
+      </w:r>
     </w:p>
     <w:p>
       <w:pPr>
@@ -932,24 +1130,29 @@
           <w:szCs w:val="24"/>
         </w:rPr>
       </w:pPr>
-      <w:proofErr w:type="gramStart"/>
-      <w:r>
-        <w:rPr>
-          <w:rFonts w:ascii="Arial" w:hAnsi="Arial" w:cs="Arial"/>
-          <w:sz w:val="24"/>
-          <w:szCs w:val="24"/>
-        </w:rPr>
-        <w:lastRenderedPageBreak/>
-        <w:t>9.What</w:t>
-      </w:r>
-      <w:proofErr w:type="gramEnd"/>
-      <w:r>
-        <w:rPr>
-          <w:rFonts w:ascii="Arial" w:hAnsi="Arial" w:cs="Arial"/>
-          <w:sz w:val="24"/>
-          <w:szCs w:val="24"/>
-        </w:rPr>
-        <w:t xml:space="preserve"> is an </w:t>
+      <w:r>
+        <w:rPr>
+          <w:rFonts w:ascii="Arial" w:hAnsi="Arial" w:cs="Arial"/>
+          <w:sz w:val="24"/>
+          <w:szCs w:val="24"/>
+        </w:rPr>
+        <w:t>9.</w:t>
+      </w:r>
+      <w:r>
+        <w:rPr>
+          <w:rFonts w:ascii="Arial" w:hAnsi="Arial" w:cs="Arial"/>
+          <w:sz w:val="24"/>
+          <w:szCs w:val="24"/>
+        </w:rPr>
+        <w:t xml:space="preserve"> </w:t>
+      </w:r>
+      <w:r>
+        <w:rPr>
+          <w:rFonts w:ascii="Arial" w:hAnsi="Arial" w:cs="Arial"/>
+          <w:sz w:val="24"/>
+          <w:szCs w:val="24"/>
+        </w:rPr>
+        <w:t xml:space="preserve">What is an </w:t>
       </w:r>
       <w:r>
         <w:rPr>
@@ -1006,15 +1209,15 @@
           <w:sz w:val="24"/>
           <w:szCs w:val="24"/>
         </w:rPr>
-        <w:t xml:space="preserve">OLTP is for data entry and not reporting.  Data </w:t>
-      </w:r>
-      <w:r>
-        <w:rPr>
-          <w:rFonts w:ascii="Arial" w:hAnsi="Arial" w:cs="Arial"/>
-          <w:sz w:val="24"/>
-          <w:szCs w:val="24"/>
-        </w:rPr>
-        <w:t xml:space="preserve">entry and data </w:t>
+        <w:t xml:space="preserve">OLTP is for data entry and not reporting.  </w:t>
+      </w:r>
+      <w:r>
+        <w:rPr>
+          <w:rFonts w:ascii="Arial" w:hAnsi="Arial" w:cs="Arial"/>
+          <w:sz w:val="24"/>
+          <w:szCs w:val="24"/>
+        </w:rPr>
+        <w:t>I</w:t>
       </w:r>
       <w:bookmarkStart w:id="0" w:name="_GoBack"/>
       <w:bookmarkEnd w:id="0"/>
@@ -1024,7 +1227,7 @@
           <w:sz w:val="24"/>
           <w:szCs w:val="24"/>
         </w:rPr>
-        <w:t>consistency.</w:t>
+        <w:t xml:space="preserve">t is optimized for inserts and deletes. </w:t>
       </w:r>
     </w:p>
     <w:p>
